--- a/DOCS/Relatório.docx
+++ b/DOCS/Relatório.docx
@@ -262,6 +262,96 @@
           <w:shd w:fill="auto" w:val="clear"/>
         </w:rPr>
         <w:t xml:space="preserve">Explicação sobre o armazém.</w:t>
+      </w:r>
+    </w:p>
+    <w:p>
+      <w:pPr>
+        <w:numPr>
+          <w:ilvl w:val="0"/>
+          <w:numId w:val="2"/>
+        </w:numPr>
+        <w:spacing w:before="0" w:after="0" w:line="240"/>
+        <w:ind w:right="0" w:left="720" w:hanging="360"/>
+        <w:jc w:val="left"/>
+        <w:rPr>
+          <w:rFonts w:ascii="Times New Roman" w:hAnsi="Times New Roman" w:cs="Times New Roman" w:eastAsia="Times New Roman"/>
+          <w:color w:val="auto"/>
+          <w:spacing w:val="0"/>
+          <w:position w:val="0"/>
+          <w:sz w:val="24"/>
+          <w:shd w:fill="auto" w:val="clear"/>
+        </w:rPr>
+      </w:pPr>
+      <w:r>
+        <w:rPr>
+          <w:rFonts w:ascii="Times New Roman" w:hAnsi="Times New Roman" w:cs="Times New Roman" w:eastAsia="Times New Roman"/>
+          <w:color w:val="auto"/>
+          <w:spacing w:val="0"/>
+          <w:position w:val="0"/>
+          <w:sz w:val="24"/>
+          <w:shd w:fill="auto" w:val="clear"/>
+        </w:rPr>
+        <w:t xml:space="preserve">Ajuda no arranjo de um  problema de rede .</w:t>
+      </w:r>
+    </w:p>
+    <w:p>
+      <w:pPr>
+        <w:numPr>
+          <w:ilvl w:val="0"/>
+          <w:numId w:val="2"/>
+        </w:numPr>
+        <w:spacing w:before="0" w:after="0" w:line="240"/>
+        <w:ind w:right="0" w:left="720" w:hanging="360"/>
+        <w:jc w:val="left"/>
+        <w:rPr>
+          <w:rFonts w:ascii="Times New Roman" w:hAnsi="Times New Roman" w:cs="Times New Roman" w:eastAsia="Times New Roman"/>
+          <w:color w:val="auto"/>
+          <w:spacing w:val="0"/>
+          <w:position w:val="0"/>
+          <w:sz w:val="24"/>
+          <w:shd w:fill="auto" w:val="clear"/>
+        </w:rPr>
+      </w:pPr>
+      <w:r>
+        <w:rPr>
+          <w:rFonts w:ascii="Times New Roman" w:hAnsi="Times New Roman" w:cs="Times New Roman" w:eastAsia="Times New Roman"/>
+          <w:color w:val="auto"/>
+          <w:spacing w:val="0"/>
+          <w:position w:val="0"/>
+          <w:sz w:val="24"/>
+          <w:shd w:fill="auto" w:val="clear"/>
+        </w:rPr>
+        <w:t xml:space="preserve">Ajuda na instalção de computadores.</w:t>
+      </w:r>
+    </w:p>
+    <w:p>
+      <w:pPr>
+        <w:numPr>
+          <w:ilvl w:val="0"/>
+          <w:numId w:val="2"/>
+        </w:numPr>
+        <w:spacing w:before="0" w:after="0" w:line="240"/>
+        <w:ind w:right="0" w:left="720" w:hanging="360"/>
+        <w:jc w:val="left"/>
+        <w:rPr>
+          <w:rFonts w:ascii="Times New Roman" w:hAnsi="Times New Roman" w:cs="Times New Roman" w:eastAsia="Times New Roman"/>
+          <w:color w:val="auto"/>
+          <w:spacing w:val="0"/>
+          <w:position w:val="0"/>
+          <w:sz w:val="24"/>
+          <w:shd w:fill="auto" w:val="clear"/>
+        </w:rPr>
+      </w:pPr>
+      <w:r>
+        <w:rPr>
+          <w:rFonts w:ascii="Times New Roman" w:hAnsi="Times New Roman" w:cs="Times New Roman" w:eastAsia="Times New Roman"/>
+          <w:color w:val="auto"/>
+          <w:spacing w:val="0"/>
+          <w:position w:val="0"/>
+          <w:sz w:val="24"/>
+          <w:shd w:fill="auto" w:val="clear"/>
+        </w:rPr>
+        <w:t xml:space="preserve"> </w:t>
       </w:r>
     </w:p>
     <w:p>

--- a/DOCS/Relatório.docx
+++ b/DOCS/Relatório.docx
@@ -326,36 +326,6 @@
     </w:p>
     <w:p>
       <w:pPr>
-        <w:numPr>
-          <w:ilvl w:val="0"/>
-          <w:numId w:val="2"/>
-        </w:numPr>
-        <w:spacing w:before="0" w:after="0" w:line="240"/>
-        <w:ind w:right="0" w:left="720" w:hanging="360"/>
-        <w:jc w:val="left"/>
-        <w:rPr>
-          <w:rFonts w:ascii="Times New Roman" w:hAnsi="Times New Roman" w:cs="Times New Roman" w:eastAsia="Times New Roman"/>
-          <w:color w:val="auto"/>
-          <w:spacing w:val="0"/>
-          <w:position w:val="0"/>
-          <w:sz w:val="24"/>
-          <w:shd w:fill="auto" w:val="clear"/>
-        </w:rPr>
-      </w:pPr>
-      <w:r>
-        <w:rPr>
-          <w:rFonts w:ascii="Times New Roman" w:hAnsi="Times New Roman" w:cs="Times New Roman" w:eastAsia="Times New Roman"/>
-          <w:color w:val="auto"/>
-          <w:spacing w:val="0"/>
-          <w:position w:val="0"/>
-          <w:sz w:val="24"/>
-          <w:shd w:fill="auto" w:val="clear"/>
-        </w:rPr>
-        <w:t xml:space="preserve"> </w:t>
-      </w:r>
-    </w:p>
-    <w:p>
-      <w:pPr>
         <w:spacing w:before="0" w:after="0" w:line="240"/>
         <w:ind w:right="0" w:left="0" w:firstLine="0"/>
         <w:jc w:val="left"/>
@@ -384,8 +354,72 @@
     </w:p>
     <w:p>
       <w:pPr>
-        <w:spacing w:before="0" w:after="0" w:line="240"/>
-        <w:ind w:right="0" w:left="0" w:firstLine="0"/>
+        <w:numPr>
+          <w:ilvl w:val="0"/>
+          <w:numId w:val="4"/>
+        </w:numPr>
+        <w:spacing w:before="0" w:after="0" w:line="240"/>
+        <w:ind w:right="0" w:left="720" w:hanging="360"/>
+        <w:jc w:val="left"/>
+        <w:rPr>
+          <w:rFonts w:ascii="Times New Roman" w:hAnsi="Times New Roman" w:cs="Times New Roman" w:eastAsia="Times New Roman"/>
+          <w:color w:val="auto"/>
+          <w:spacing w:val="0"/>
+          <w:position w:val="0"/>
+          <w:sz w:val="24"/>
+          <w:shd w:fill="auto" w:val="clear"/>
+        </w:rPr>
+      </w:pPr>
+      <w:r>
+        <w:rPr>
+          <w:rFonts w:ascii="Times New Roman" w:hAnsi="Times New Roman" w:cs="Times New Roman" w:eastAsia="Times New Roman"/>
+          <w:color w:val="auto"/>
+          <w:spacing w:val="0"/>
+          <w:position w:val="0"/>
+          <w:sz w:val="24"/>
+          <w:shd w:fill="auto" w:val="clear"/>
+        </w:rPr>
+        <w:t xml:space="preserve">Troubleshooting de um computador</w:t>
+      </w:r>
+    </w:p>
+    <w:p>
+      <w:pPr>
+        <w:numPr>
+          <w:ilvl w:val="0"/>
+          <w:numId w:val="4"/>
+        </w:numPr>
+        <w:spacing w:before="0" w:after="0" w:line="240"/>
+        <w:ind w:right="0" w:left="720" w:hanging="360"/>
+        <w:jc w:val="left"/>
+        <w:rPr>
+          <w:rFonts w:ascii="Times New Roman" w:hAnsi="Times New Roman" w:cs="Times New Roman" w:eastAsia="Times New Roman"/>
+          <w:color w:val="auto"/>
+          <w:spacing w:val="0"/>
+          <w:position w:val="0"/>
+          <w:sz w:val="24"/>
+          <w:shd w:fill="auto" w:val="clear"/>
+        </w:rPr>
+      </w:pPr>
+      <w:r>
+        <w:rPr>
+          <w:rFonts w:ascii="Times New Roman" w:hAnsi="Times New Roman" w:cs="Times New Roman" w:eastAsia="Times New Roman"/>
+          <w:color w:val="auto"/>
+          <w:spacing w:val="0"/>
+          <w:position w:val="0"/>
+          <w:sz w:val="24"/>
+          <w:shd w:fill="auto" w:val="clear"/>
+        </w:rPr>
+        <w:t xml:space="preserve">Restauro de um  computador</w:t>
+      </w:r>
+    </w:p>
+    <w:p>
+      <w:pPr>
+        <w:numPr>
+          <w:ilvl w:val="0"/>
+          <w:numId w:val="4"/>
+        </w:numPr>
+        <w:spacing w:before="0" w:after="0" w:line="240"/>
+        <w:ind w:right="0" w:left="720" w:hanging="360"/>
         <w:jc w:val="left"/>
         <w:rPr>
           <w:rFonts w:ascii="Times New Roman" w:hAnsi="Times New Roman" w:cs="Times New Roman" w:eastAsia="Times New Roman"/>
@@ -539,7 +573,17 @@
       <w:lvlText w:val="•"/>
     </w:lvl>
   </w:abstractNum>
+  <w:abstractNum w:abstractNumId="6">
+    <w:lvl w:ilvl="0">
+      <w:start w:val="1"/>
+      <w:numFmt w:val="bullet"/>
+      <w:lvlText w:val="•"/>
+    </w:lvl>
+  </w:abstractNum>
   <w:num w:numId="2">
+    <w:abstractNumId w:val="6"/>
+  </w:num>
+  <w:num w:numId="4">
     <w:abstractNumId w:val="0"/>
   </w:num>
 </w:numbering>

--- a/DOCS/Relatório.docx
+++ b/DOCS/Relatório.docx
@@ -409,7 +409,7 @@
           <w:sz w:val="24"/>
           <w:shd w:fill="auto" w:val="clear"/>
         </w:rPr>
-        <w:t xml:space="preserve">Restauro de um  computador</w:t>
+        <w:t xml:space="preserve">Restauro de imagem de um  computador</w:t>
       </w:r>
     </w:p>
     <w:p>

--- a/DOCS/Relatório.docx
+++ b/DOCS/Relatório.docx
@@ -430,6 +430,17 @@
           <w:shd w:fill="auto" w:val="clear"/>
         </w:rPr>
       </w:pPr>
+      <w:r>
+        <w:rPr>
+          <w:rFonts w:ascii="Times New Roman" w:hAnsi="Times New Roman" w:cs="Times New Roman" w:eastAsia="Times New Roman"/>
+          <w:color w:val="auto"/>
+          <w:spacing w:val="0"/>
+          <w:position w:val="0"/>
+          <w:sz w:val="24"/>
+          <w:shd w:fill="auto" w:val="clear"/>
+        </w:rPr>
+        <w:t xml:space="preserve">Testes no computador</w:t>
+      </w:r>
     </w:p>
     <w:p>
       <w:pPr>
@@ -461,18 +472,123 @@
     </w:p>
     <w:p>
       <w:pPr>
-        <w:spacing w:before="0" w:after="0" w:line="240"/>
-        <w:ind w:right="0" w:left="0" w:firstLine="0"/>
-        <w:jc w:val="left"/>
-        <w:rPr>
-          <w:rFonts w:ascii="Times New Roman" w:hAnsi="Times New Roman" w:cs="Times New Roman" w:eastAsia="Times New Roman"/>
-          <w:color w:val="auto"/>
-          <w:spacing w:val="0"/>
-          <w:position w:val="0"/>
-          <w:sz w:val="24"/>
-          <w:shd w:fill="auto" w:val="clear"/>
-        </w:rPr>
-      </w:pPr>
+        <w:numPr>
+          <w:ilvl w:val="0"/>
+          <w:numId w:val="6"/>
+        </w:numPr>
+        <w:spacing w:before="0" w:after="0" w:line="240"/>
+        <w:ind w:right="0" w:left="720" w:hanging="360"/>
+        <w:jc w:val="left"/>
+        <w:rPr>
+          <w:rFonts w:ascii="Times New Roman" w:hAnsi="Times New Roman" w:cs="Times New Roman" w:eastAsia="Times New Roman"/>
+          <w:color w:val="auto"/>
+          <w:spacing w:val="0"/>
+          <w:position w:val="0"/>
+          <w:sz w:val="24"/>
+          <w:shd w:fill="auto" w:val="clear"/>
+        </w:rPr>
+      </w:pPr>
+      <w:r>
+        <w:rPr>
+          <w:rFonts w:ascii="Times New Roman" w:hAnsi="Times New Roman" w:cs="Times New Roman" w:eastAsia="Times New Roman"/>
+          <w:color w:val="auto"/>
+          <w:spacing w:val="0"/>
+          <w:position w:val="0"/>
+          <w:sz w:val="24"/>
+          <w:shd w:fill="auto" w:val="clear"/>
+        </w:rPr>
+        <w:t xml:space="preserve">Testes no computador</w:t>
+      </w:r>
+    </w:p>
+    <w:p>
+      <w:pPr>
+        <w:numPr>
+          <w:ilvl w:val="0"/>
+          <w:numId w:val="6"/>
+        </w:numPr>
+        <w:spacing w:before="0" w:after="0" w:line="240"/>
+        <w:ind w:right="0" w:left="720" w:hanging="360"/>
+        <w:jc w:val="left"/>
+        <w:rPr>
+          <w:rFonts w:ascii="Times New Roman" w:hAnsi="Times New Roman" w:cs="Times New Roman" w:eastAsia="Times New Roman"/>
+          <w:color w:val="auto"/>
+          <w:spacing w:val="0"/>
+          <w:position w:val="0"/>
+          <w:sz w:val="24"/>
+          <w:shd w:fill="auto" w:val="clear"/>
+        </w:rPr>
+      </w:pPr>
+      <w:r>
+        <w:rPr>
+          <w:rFonts w:ascii="Times New Roman" w:hAnsi="Times New Roman" w:cs="Times New Roman" w:eastAsia="Times New Roman"/>
+          <w:color w:val="auto"/>
+          <w:spacing w:val="0"/>
+          <w:position w:val="0"/>
+          <w:sz w:val="24"/>
+          <w:shd w:fill="auto" w:val="clear"/>
+        </w:rPr>
+        <w:t xml:space="preserve">Recolha de computadores e impressoras</w:t>
+      </w:r>
+    </w:p>
+    <w:p>
+      <w:pPr>
+        <w:numPr>
+          <w:ilvl w:val="0"/>
+          <w:numId w:val="6"/>
+        </w:numPr>
+        <w:spacing w:before="0" w:after="0" w:line="240"/>
+        <w:ind w:right="0" w:left="720" w:hanging="360"/>
+        <w:jc w:val="left"/>
+        <w:rPr>
+          <w:rFonts w:ascii="Times New Roman" w:hAnsi="Times New Roman" w:cs="Times New Roman" w:eastAsia="Times New Roman"/>
+          <w:color w:val="auto"/>
+          <w:spacing w:val="0"/>
+          <w:position w:val="0"/>
+          <w:sz w:val="24"/>
+          <w:shd w:fill="auto" w:val="clear"/>
+        </w:rPr>
+      </w:pPr>
+      <w:r>
+        <w:rPr>
+          <w:rFonts w:ascii="Times New Roman" w:hAnsi="Times New Roman" w:cs="Times New Roman" w:eastAsia="Times New Roman"/>
+          <w:color w:val="auto"/>
+          <w:spacing w:val="0"/>
+          <w:position w:val="0"/>
+          <w:sz w:val="24"/>
+          <w:shd w:fill="auto" w:val="clear"/>
+        </w:rPr>
+        <w:t xml:space="preserve">Teste de Impressoras</w:t>
+      </w:r>
+    </w:p>
+    <w:p>
+      <w:pPr>
+        <w:numPr>
+          <w:ilvl w:val="0"/>
+          <w:numId w:val="6"/>
+        </w:numPr>
+        <w:spacing w:before="0" w:after="0" w:line="240"/>
+        <w:ind w:right="0" w:left="720" w:hanging="360"/>
+        <w:jc w:val="left"/>
+        <w:rPr>
+          <w:rFonts w:ascii="Times New Roman" w:hAnsi="Times New Roman" w:cs="Times New Roman" w:eastAsia="Times New Roman"/>
+          <w:color w:val="auto"/>
+          <w:spacing w:val="0"/>
+          <w:position w:val="0"/>
+          <w:sz w:val="24"/>
+          <w:shd w:fill="auto" w:val="clear"/>
+        </w:rPr>
+      </w:pPr>
+      <w:r>
+        <w:rPr>
+          <w:rFonts w:ascii="Times New Roman" w:hAnsi="Times New Roman" w:cs="Times New Roman" w:eastAsia="Times New Roman"/>
+          <w:color w:val="auto"/>
+          <w:spacing w:val="0"/>
+          <w:position w:val="0"/>
+          <w:sz w:val="24"/>
+          <w:shd w:fill="auto" w:val="clear"/>
+        </w:rPr>
+        <w:t xml:space="preserve">Formatação de computador e testes</w:t>
+      </w:r>
     </w:p>
     <w:p>
       <w:pPr>
@@ -580,10 +696,20 @@
       <w:lvlText w:val="•"/>
     </w:lvl>
   </w:abstractNum>
+  <w:abstractNum w:abstractNumId="12">
+    <w:lvl w:ilvl="0">
+      <w:start w:val="1"/>
+      <w:numFmt w:val="bullet"/>
+      <w:lvlText w:val="•"/>
+    </w:lvl>
+  </w:abstractNum>
   <w:num w:numId="2">
+    <w:abstractNumId w:val="12"/>
+  </w:num>
+  <w:num w:numId="4">
     <w:abstractNumId w:val="6"/>
   </w:num>
-  <w:num w:numId="4">
+  <w:num w:numId="6">
     <w:abstractNumId w:val="0"/>
   </w:num>
 </w:numbering>
